--- a/How-to-knit-MD-from-RStudio.docx
+++ b/How-to-knit-MD-from-RStudio.docx
@@ -66,7 +66,7 @@
           <w:noProof/>
         </w:rPr>
         <w:drawing>
-          <wp:inline distT="0" distB="0" distL="0" distR="0" wp14:anchorId="5CB718E5" wp14:editId="2577D6DA">
+          <wp:inline distT="0" distB="0" distL="0" distR="0" wp14:anchorId="5CB718E5" wp14:editId="477066D1">
             <wp:extent cx="5308600" cy="1465537"/>
             <wp:effectExtent l="0" t="0" r="0" b="0"/>
             <wp:docPr id="966932986" name="Picture 1" descr="A screenshot of a computer&#10;&#10;Description automatically generated"/>
@@ -81,7 +81,7 @@
                     <pic:cNvPicPr/>
                   </pic:nvPicPr>
                   <pic:blipFill>
-                    <a:blip r:embed="rId5" cstate="print">
+                    <a:blip r:embed="rId7" cstate="print">
                       <a:extLst>
                         <a:ext uri="{28A0092B-C50C-407E-A947-70E740481C1C}">
                           <a14:useLocalDpi xmlns:a14="http://schemas.microsoft.com/office/drawing/2010/main" val="0"/>
@@ -109,8 +109,6 @@
       </w:r>
     </w:p>
     <w:p/>
-    <w:p/>
-    <w:p/>
     <w:p>
       <w:pPr>
         <w:pStyle w:val="ListParagraph"/>
@@ -191,7 +189,7 @@
                     <pic:cNvPicPr/>
                   </pic:nvPicPr>
                   <pic:blipFill rotWithShape="1">
-                    <a:blip r:embed="rId6">
+                    <a:blip r:embed="rId8">
                       <a:extLst>
                         <a:ext uri="{28A0092B-C50C-407E-A947-70E740481C1C}">
                           <a14:useLocalDpi xmlns:a14="http://schemas.microsoft.com/office/drawing/2010/main" val="0"/>
@@ -329,7 +327,7 @@
           <w:noProof/>
         </w:rPr>
         <w:drawing>
-          <wp:inline distT="0" distB="0" distL="0" distR="0" wp14:anchorId="57801EE0" wp14:editId="2DA170F9">
+          <wp:inline distT="0" distB="0" distL="0" distR="0" wp14:anchorId="57801EE0" wp14:editId="7990EA10">
             <wp:extent cx="5943600" cy="3340100"/>
             <wp:effectExtent l="0" t="0" r="0" b="0"/>
             <wp:docPr id="49981535" name="Picture 4" descr="A screenshot of a computer&#10;&#10;Description automatically generated"/>
@@ -344,7 +342,7 @@
                     <pic:cNvPicPr/>
                   </pic:nvPicPr>
                   <pic:blipFill>
-                    <a:blip r:embed="rId7" cstate="print">
+                    <a:blip r:embed="rId9" cstate="print">
                       <a:extLst>
                         <a:ext uri="{28A0092B-C50C-407E-A947-70E740481C1C}">
                           <a14:useLocalDpi xmlns:a14="http://schemas.microsoft.com/office/drawing/2010/main" val="0"/>
@@ -451,7 +449,7 @@
                     <pic:cNvPicPr/>
                   </pic:nvPicPr>
                   <pic:blipFill>
-                    <a:blip r:embed="rId8" cstate="print">
+                    <a:blip r:embed="rId10" cstate="print">
                       <a:extLst>
                         <a:ext uri="{28A0092B-C50C-407E-A947-70E740481C1C}">
                           <a14:useLocalDpi xmlns:a14="http://schemas.microsoft.com/office/drawing/2010/main" val="0"/>
@@ -578,7 +576,7 @@
       <w:r>
         <w:t xml:space="preserve">More information: </w:t>
       </w:r>
-      <w:hyperlink r:id="rId9" w:history="1">
+      <w:hyperlink r:id="rId11" w:history="1">
         <w:r>
           <w:rPr>
             <w:rStyle w:val="Hyperlink"/>
@@ -614,7 +612,7 @@
       <w:r>
         <w:t xml:space="preserve">` </w:t>
       </w:r>
-      <w:hyperlink r:id="rId10" w:history="1">
+      <w:hyperlink r:id="rId12" w:history="1">
         <w:r>
           <w:rPr>
             <w:rStyle w:val="Hyperlink"/>
@@ -642,7 +640,7 @@
                       <pic:cNvPicPr/>
                     </pic:nvPicPr>
                     <pic:blipFill>
-                      <a:blip r:embed="rId11">
+                      <a:blip r:embed="rId13">
                         <a:extLst>
                           <a:ext uri="{28A0092B-C50C-407E-A947-70E740481C1C}">
                             <a14:useLocalDpi xmlns:a14="http://schemas.microsoft.com/office/drawing/2010/main" val="0"/>
@@ -753,7 +751,7 @@
                     <pic:cNvPicPr/>
                   </pic:nvPicPr>
                   <pic:blipFill>
-                    <a:blip r:embed="rId12">
+                    <a:blip r:embed="rId14">
                       <a:extLst>
                         <a:ext uri="{28A0092B-C50C-407E-A947-70E740481C1C}">
                           <a14:useLocalDpi xmlns:a14="http://schemas.microsoft.com/office/drawing/2010/main" val="0"/>
@@ -784,10 +782,7 @@
       </w:r>
       <w:r>
         <w:br/>
-        <w:t>11. Knit your file by clicking on “</w:t>
-      </w:r>
-      <w:r>
-        <w:t xml:space="preserve">Knit to </w:t>
+        <w:t xml:space="preserve">11. Knit your file by clicking on “Knit to </w:t>
       </w:r>
       <w:proofErr w:type="spellStart"/>
       <w:r>
@@ -795,10 +790,7 @@
       </w:r>
       <w:proofErr w:type="spellEnd"/>
       <w:r>
-        <w:t>.”</w:t>
-      </w:r>
-      <w:r>
-        <w:t xml:space="preserve"> You will see a popup with a preview version of the document.</w:t>
+        <w:t>.” You will see a popup with a preview version of the document.</w:t>
       </w:r>
       <w:r>
         <w:br/>
@@ -810,6 +802,7 @@
         <w:rPr>
           <w:noProof/>
         </w:rPr>
+        <w:lastRenderedPageBreak/>
         <w:drawing>
           <wp:inline distT="0" distB="0" distL="0" distR="0" wp14:anchorId="7CD01D01" wp14:editId="6CC6F04F">
             <wp:extent cx="4953000" cy="3226329"/>
@@ -826,7 +819,7 @@
                     <pic:cNvPicPr/>
                   </pic:nvPicPr>
                   <pic:blipFill>
-                    <a:blip r:embed="rId13" cstate="print">
+                    <a:blip r:embed="rId15" cstate="print">
                       <a:extLst>
                         <a:ext uri="{28A0092B-C50C-407E-A947-70E740481C1C}">
                           <a14:useLocalDpi xmlns:a14="http://schemas.microsoft.com/office/drawing/2010/main" val="0"/>
@@ -865,7 +858,6 @@
         </w:numPr>
       </w:pPr>
       <w:r>
-        <w:lastRenderedPageBreak/>
         <w:t xml:space="preserve">You now can begin to </w:t>
       </w:r>
       <w:r>
@@ -991,19 +983,7 @@
         <w:rPr>
           <w:highlight w:val="lightGray"/>
         </w:rPr>
-        <w:t>r</w:t>
-      </w:r>
-      <w:r>
-        <w:rPr>
-          <w:highlight w:val="lightGray"/>
-        </w:rPr>
-        <w:t>, include=FALSE</w:t>
-      </w:r>
-      <w:r>
-        <w:rPr>
-          <w:highlight w:val="lightGray"/>
-        </w:rPr>
-        <w:t xml:space="preserve">} </w:t>
+        <w:t xml:space="preserve">r, include=FALSE} </w:t>
       </w:r>
       <w:r>
         <w:rPr>
@@ -1265,6 +1245,7 @@
         </w:numPr>
       </w:pPr>
       <w:r>
+        <w:lastRenderedPageBreak/>
         <w:t xml:space="preserve">Make sure you’ve already installed the library using </w:t>
       </w:r>
       <w:proofErr w:type="spellStart"/>
@@ -1365,10 +1346,7 @@
         </w:numPr>
       </w:pPr>
       <w:r>
-        <w:t>[Viewer</w:t>
-      </w:r>
-      <w:r>
-        <w:t xml:space="preserve"> </w:t>
+        <w:t xml:space="preserve">[Viewer </w:t>
       </w:r>
       <w:proofErr w:type="gramStart"/>
       <w:r>
@@ -1376,13 +1354,7 @@
       </w:r>
       <w:proofErr w:type="gramEnd"/>
       <w:r>
-        <w:t>https://rstudio.github.io/rstudio</w:t>
-      </w:r>
-      <w:r>
-        <w:t xml:space="preserve">- </w:t>
-      </w:r>
-      <w:r>
-        <w:t>extensions/rstudio_viewer.html){:target="\_blank"}</w:t>
+        <w:t>https://rstudio.github.io/rstudio- extensions/rstudio_viewer.html){:target="\_blank"}</w:t>
       </w:r>
     </w:p>
     <w:p>
@@ -1396,7 +1368,7 @@
       <w:r>
         <w:t xml:space="preserve">The user will see “Viewer Page”, and when they click on it, </w:t>
       </w:r>
-      <w:hyperlink r:id="rId14" w:history="1">
+      <w:hyperlink r:id="rId16" w:history="1">
         <w:r>
           <w:rPr>
             <w:rStyle w:val="Hyperlink"/>
@@ -1514,7 +1486,6 @@
         </w:numPr>
       </w:pPr>
       <w:r>
-        <w:lastRenderedPageBreak/>
         <w:t>To create a block quote, begin the line of text with `&gt;`</w:t>
       </w:r>
     </w:p>
@@ -1595,10 +1566,7 @@
       </w:r>
       <w:proofErr w:type="gramEnd"/>
       <w:r>
-        <w:t xml:space="preserve"> </w:t>
-      </w:r>
-      <w:r>
-        <w:t>“</w:t>
+        <w:t xml:space="preserve"> “</w:t>
       </w:r>
       <w:r>
         <w:rPr>
@@ -1733,7 +1701,7 @@
                     <pic:cNvPicPr/>
                   </pic:nvPicPr>
                   <pic:blipFill>
-                    <a:blip r:embed="rId15">
+                    <a:blip r:embed="rId17">
                       <a:extLst>
                         <a:ext uri="{28A0092B-C50C-407E-A947-70E740481C1C}">
                           <a14:useLocalDpi xmlns:a14="http://schemas.microsoft.com/office/drawing/2010/main" val="0"/>
@@ -1783,6 +1751,7 @@
       </w:r>
     </w:p>
     <w:sectPr>
+      <w:headerReference w:type="default" r:id="rId18"/>
       <w:pgSz w:w="12240" w:h="15840"/>
       <w:pgMar w:top="1440" w:right="1440" w:bottom="1440" w:left="1440" w:header="708" w:footer="708" w:gutter="0"/>
       <w:cols w:space="708"/>
@@ -1790,6 +1759,131 @@
     </w:sectPr>
   </w:body>
 </w:document>
+</file>
+
+<file path=word/endnotes.xml><?xml version="1.0" encoding="utf-8"?>
+<w:endnotes xmlns:wpc="http://schemas.microsoft.com/office/word/2010/wordprocessingCanvas" xmlns:cx="http://schemas.microsoft.com/office/drawing/2014/chartex" xmlns:cx1="http://schemas.microsoft.com/office/drawing/2015/9/8/chartex" xmlns:cx2="http://schemas.microsoft.com/office/drawing/2015/10/21/chartex" xmlns:cx3="http://schemas.microsoft.com/office/drawing/2016/5/9/chartex" xmlns:cx4="http://schemas.microsoft.com/office/drawing/2016/5/10/chartex" xmlns:cx5="http://schemas.microsoft.com/office/drawing/2016/5/11/chartex" xmlns:cx6="http://schemas.microsoft.com/office/drawing/2016/5/12/chartex" xmlns:cx7="http://schemas.microsoft.com/office/drawing/2016/5/13/chartex" xmlns:cx8="http://schemas.microsoft.com/office/drawing/2016/5/14/chartex" xmlns:mc="http://schemas.openxmlformats.org/markup-compatibility/2006" xmlns:aink="http://schemas.microsoft.com/office/drawing/2016/ink" xmlns:am3d="http://schemas.microsoft.com/office/drawing/2017/model3d" xmlns:o="urn:schemas-microsoft-com:office:office" xmlns:oel="http://schemas.microsoft.com/office/2019/extlst" xmlns:r="http://schemas.openxmlformats.org/officeDocument/2006/relationships" xmlns:m="http://schemas.openxmlformats.org/officeDocument/2006/math" xmlns:v="urn:schemas-microsoft-com:vml" xmlns:wp14="http://schemas.microsoft.com/office/word/2010/wordprocessingDrawing" xmlns:wp="http://schemas.openxmlformats.org/drawingml/2006/wordprocessingDrawing" xmlns:w10="urn:schemas-microsoft-com:office:word" xmlns:w="http://schemas.openxmlformats.org/wordprocessingml/2006/main" xmlns:w14="http://schemas.microsoft.com/office/word/2010/wordml" xmlns:w15="http://schemas.microsoft.com/office/word/2012/wordml" xmlns:w16cex="http://schemas.microsoft.com/office/word/2018/wordml/cex" xmlns:w16cid="http://schemas.microsoft.com/office/word/2016/wordml/cid" xmlns:w16="http://schemas.microsoft.com/office/word/2018/wordml" xmlns:w16sdtdh="http://schemas.microsoft.com/office/word/2020/wordml/sdtdatahash" xmlns:w16se="http://schemas.microsoft.com/office/word/2015/wordml/symex" xmlns:wpg="http://schemas.microsoft.com/office/word/2010/wordprocessingGroup" xmlns:wpi="http://schemas.microsoft.com/office/word/2010/wordprocessingInk" xmlns:wne="http://schemas.microsoft.com/office/word/2006/wordml" xmlns:wps="http://schemas.microsoft.com/office/word/2010/wordprocessingShape" mc:Ignorable="w14 w15 w16se w16cid w16 w16cex w16sdtdh wp14">
+  <w:endnote w:type="separator" w:id="-1">
+    <w:p>
+      <w:r>
+        <w:separator/>
+      </w:r>
+    </w:p>
+  </w:endnote>
+  <w:endnote w:type="continuationSeparator" w:id="0">
+    <w:p>
+      <w:r>
+        <w:continuationSeparator/>
+      </w:r>
+    </w:p>
+  </w:endnote>
+</w:endnotes>
+</file>
+
+<file path=word/footnotes.xml><?xml version="1.0" encoding="utf-8"?>
+<w:footnotes xmlns:wpc="http://schemas.microsoft.com/office/word/2010/wordprocessingCanvas" xmlns:cx="http://schemas.microsoft.com/office/drawing/2014/chartex" xmlns:cx1="http://schemas.microsoft.com/office/drawing/2015/9/8/chartex" xmlns:cx2="http://schemas.microsoft.com/office/drawing/2015/10/21/chartex" xmlns:cx3="http://schemas.microsoft.com/office/drawing/2016/5/9/chartex" xmlns:cx4="http://schemas.microsoft.com/office/drawing/2016/5/10/chartex" xmlns:cx5="http://schemas.microsoft.com/office/drawing/2016/5/11/chartex" xmlns:cx6="http://schemas.microsoft.com/office/drawing/2016/5/12/chartex" xmlns:cx7="http://schemas.microsoft.com/office/drawing/2016/5/13/chartex" xmlns:cx8="http://schemas.microsoft.com/office/drawing/2016/5/14/chartex" xmlns:mc="http://schemas.openxmlformats.org/markup-compatibility/2006" xmlns:aink="http://schemas.microsoft.com/office/drawing/2016/ink" xmlns:am3d="http://schemas.microsoft.com/office/drawing/2017/model3d" xmlns:o="urn:schemas-microsoft-com:office:office" xmlns:oel="http://schemas.microsoft.com/office/2019/extlst" xmlns:r="http://schemas.openxmlformats.org/officeDocument/2006/relationships" xmlns:m="http://schemas.openxmlformats.org/officeDocument/2006/math" xmlns:v="urn:schemas-microsoft-com:vml" xmlns:wp14="http://schemas.microsoft.com/office/word/2010/wordprocessingDrawing" xmlns:wp="http://schemas.openxmlformats.org/drawingml/2006/wordprocessingDrawing" xmlns:w10="urn:schemas-microsoft-com:office:word" xmlns:w="http://schemas.openxmlformats.org/wordprocessingml/2006/main" xmlns:w14="http://schemas.microsoft.com/office/word/2010/wordml" xmlns:w15="http://schemas.microsoft.com/office/word/2012/wordml" xmlns:w16cex="http://schemas.microsoft.com/office/word/2018/wordml/cex" xmlns:w16cid="http://schemas.microsoft.com/office/word/2016/wordml/cid" xmlns:w16="http://schemas.microsoft.com/office/word/2018/wordml" xmlns:w16sdtdh="http://schemas.microsoft.com/office/word/2020/wordml/sdtdatahash" xmlns:w16se="http://schemas.microsoft.com/office/word/2015/wordml/symex" xmlns:wpg="http://schemas.microsoft.com/office/word/2010/wordprocessingGroup" xmlns:wpi="http://schemas.microsoft.com/office/word/2010/wordprocessingInk" xmlns:wne="http://schemas.microsoft.com/office/word/2006/wordml" xmlns:wps="http://schemas.microsoft.com/office/word/2010/wordprocessingShape" mc:Ignorable="w14 w15 w16se w16cid w16 w16cex w16sdtdh wp14">
+  <w:footnote w:type="separator" w:id="-1">
+    <w:p>
+      <w:r>
+        <w:separator/>
+      </w:r>
+    </w:p>
+  </w:footnote>
+  <w:footnote w:type="continuationSeparator" w:id="0">
+    <w:p>
+      <w:r>
+        <w:continuationSeparator/>
+      </w:r>
+    </w:p>
+  </w:footnote>
+</w:footnotes>
+</file>
+
+<file path=word/header1.xml><?xml version="1.0" encoding="utf-8"?>
+<w:hdr xmlns:wpc="http://schemas.microsoft.com/office/word/2010/wordprocessingCanvas" xmlns:cx="http://schemas.microsoft.com/office/drawing/2014/chartex" xmlns:cx1="http://schemas.microsoft.com/office/drawing/2015/9/8/chartex" xmlns:cx2="http://schemas.microsoft.com/office/drawing/2015/10/21/chartex" xmlns:cx3="http://schemas.microsoft.com/office/drawing/2016/5/9/chartex" xmlns:cx4="http://schemas.microsoft.com/office/drawing/2016/5/10/chartex" xmlns:cx5="http://schemas.microsoft.com/office/drawing/2016/5/11/chartex" xmlns:cx6="http://schemas.microsoft.com/office/drawing/2016/5/12/chartex" xmlns:cx7="http://schemas.microsoft.com/office/drawing/2016/5/13/chartex" xmlns:cx8="http://schemas.microsoft.com/office/drawing/2016/5/14/chartex" xmlns:mc="http://schemas.openxmlformats.org/markup-compatibility/2006" xmlns:aink="http://schemas.microsoft.com/office/drawing/2016/ink" xmlns:am3d="http://schemas.microsoft.com/office/drawing/2017/model3d" xmlns:o="urn:schemas-microsoft-com:office:office" xmlns:oel="http://schemas.microsoft.com/office/2019/extlst" xmlns:r="http://schemas.openxmlformats.org/officeDocument/2006/relationships" xmlns:m="http://schemas.openxmlformats.org/officeDocument/2006/math" xmlns:v="urn:schemas-microsoft-com:vml" xmlns:wp14="http://schemas.microsoft.com/office/word/2010/wordprocessingDrawing" xmlns:wp="http://schemas.openxmlformats.org/drawingml/2006/wordprocessingDrawing" xmlns:w10="urn:schemas-microsoft-com:office:word" xmlns:w="http://schemas.openxmlformats.org/wordprocessingml/2006/main" xmlns:w14="http://schemas.microsoft.com/office/word/2010/wordml" xmlns:w15="http://schemas.microsoft.com/office/word/2012/wordml" xmlns:w16cex="http://schemas.microsoft.com/office/word/2018/wordml/cex" xmlns:w16cid="http://schemas.microsoft.com/office/word/2016/wordml/cid" xmlns:w16="http://schemas.microsoft.com/office/word/2018/wordml" xmlns:w16sdtdh="http://schemas.microsoft.com/office/word/2020/wordml/sdtdatahash" xmlns:w16se="http://schemas.microsoft.com/office/word/2015/wordml/symex" xmlns:wpg="http://schemas.microsoft.com/office/word/2010/wordprocessingGroup" xmlns:wpi="http://schemas.microsoft.com/office/word/2010/wordprocessingInk" xmlns:wne="http://schemas.microsoft.com/office/word/2006/wordml" xmlns:wps="http://schemas.microsoft.com/office/word/2010/wordprocessingShape" mc:Ignorable="w14 w15 w16se w16cid w16 w16cex w16sdtdh wp14">
+  <w:p>
+    <w:pPr>
+      <w:pStyle w:val="Header"/>
+    </w:pPr>
+    <w:r>
+      <w:t>Chloe Farr</w:t>
+    </w:r>
+  </w:p>
+  <w:p>
+    <w:pPr>
+      <w:pStyle w:val="Header"/>
+    </w:pPr>
+    <w:r>
+      <w:t>DSC – Friday, February 16, 2024</w:t>
+    </w:r>
+  </w:p>
+  <w:p>
+    <w:pPr>
+      <w:pStyle w:val="Header"/>
+    </w:pPr>
+  </w:p>
+  <w:p>
+    <w:pPr>
+      <w:pStyle w:val="Header"/>
+      <w:jc w:val="center"/>
+      <w:rPr>
+        <w:b/>
+        <w:bCs/>
+        <w:sz w:val="32"/>
+        <w:szCs w:val="32"/>
+      </w:rPr>
+    </w:pPr>
+    <w:r>
+      <w:rPr>
+        <w:b/>
+        <w:bCs/>
+        <w:sz w:val="32"/>
+        <w:szCs w:val="32"/>
+      </w:rPr>
+      <w:t xml:space="preserve">How to create </w:t>
+    </w:r>
+    <w:proofErr w:type="spellStart"/>
+    <w:r>
+      <w:rPr>
+        <w:b/>
+        <w:bCs/>
+        <w:sz w:val="32"/>
+        <w:szCs w:val="32"/>
+      </w:rPr>
+      <w:t>github</w:t>
+    </w:r>
+    <w:proofErr w:type="spellEnd"/>
+    <w:r>
+      <w:rPr>
+        <w:b/>
+        <w:bCs/>
+        <w:sz w:val="32"/>
+        <w:szCs w:val="32"/>
+      </w:rPr>
+      <w:t xml:space="preserve"> .md files for </w:t>
+    </w:r>
+    <w:proofErr w:type="spellStart"/>
+    <w:r>
+      <w:rPr>
+        <w:b/>
+        <w:bCs/>
+        <w:sz w:val="32"/>
+        <w:szCs w:val="32"/>
+      </w:rPr>
+      <w:t>github</w:t>
+    </w:r>
+    <w:proofErr w:type="spellEnd"/>
+    <w:r>
+      <w:rPr>
+        <w:b/>
+        <w:bCs/>
+        <w:sz w:val="32"/>
+        <w:szCs w:val="32"/>
+      </w:rPr>
+      <w:t xml:space="preserve"> pages workshops in RStudio</w:t>
+    </w:r>
+  </w:p>
+</w:hdr>
 </file>
 
 <file path=word/numbering.xml><?xml version="1.0" encoding="utf-8"?>
@@ -2695,6 +2789,48 @@
       <w:shd w:val="clear" w:color="auto" w:fill="E1DFDD"/>
     </w:rPr>
   </w:style>
+  <w:style w:type="paragraph" w:styleId="Header">
+    <w:name w:val="header"/>
+    <w:basedOn w:val="Normal"/>
+    <w:link w:val="HeaderChar"/>
+    <w:uiPriority w:val="99"/>
+    <w:unhideWhenUsed/>
+    <w:rsid w:val="00B3377A"/>
+    <w:pPr>
+      <w:tabs>
+        <w:tab w:val="center" w:pos="4680"/>
+        <w:tab w:val="right" w:pos="9360"/>
+      </w:tabs>
+    </w:pPr>
+  </w:style>
+  <w:style w:type="character" w:customStyle="1" w:styleId="HeaderChar">
+    <w:name w:val="Header Char"/>
+    <w:basedOn w:val="DefaultParagraphFont"/>
+    <w:link w:val="Header"/>
+    <w:uiPriority w:val="99"/>
+    <w:rsid w:val="00B3377A"/>
+  </w:style>
+  <w:style w:type="paragraph" w:styleId="Footer">
+    <w:name w:val="footer"/>
+    <w:basedOn w:val="Normal"/>
+    <w:link w:val="FooterChar"/>
+    <w:uiPriority w:val="99"/>
+    <w:unhideWhenUsed/>
+    <w:rsid w:val="00B3377A"/>
+    <w:pPr>
+      <w:tabs>
+        <w:tab w:val="center" w:pos="4680"/>
+        <w:tab w:val="right" w:pos="9360"/>
+      </w:tabs>
+    </w:pPr>
+  </w:style>
+  <w:style w:type="character" w:customStyle="1" w:styleId="FooterChar">
+    <w:name w:val="Footer Char"/>
+    <w:basedOn w:val="DefaultParagraphFont"/>
+    <w:link w:val="Footer"/>
+    <w:uiPriority w:val="99"/>
+    <w:rsid w:val="00B3377A"/>
+  </w:style>
 </w:styles>
 </file>
 
